--- a/cách chạy app.docx
+++ b/cách chạy app.docx
@@ -703,6 +703,31 @@
     <w:p>
       <w:r>
         <w:t>npx cap open android</w:t>
+      </w:r>
+    </w:p>
+    <w:p>
+      <w:r>
+        <w:t>npm run build</w:t>
+      </w:r>
+    </w:p>
+    <w:p>
+      <w:r>
+        <w:t>npm run deploy</w:t>
+      </w:r>
+    </w:p>
+    <w:p/>
+    <w:p>
+      <w:pPr>
+        <w:rPr>
+          <w:lang w:val="vi-VN"/>
+        </w:rPr>
+      </w:pPr>
+      <w:r>
+        <w:rPr>
+          <w:lang w:val="vi-VN"/>
+        </w:rPr>
+        <w:lastRenderedPageBreak/>
+        <w:t xml:space="preserve">dòng 463 assitant </w:t>
       </w:r>
     </w:p>
     <w:sectPr>
